--- a/EXA.Cristopher.Rivera.Concha.docx
+++ b/EXA.Cristopher.Rivera.Concha.docx
@@ -177,7 +177,6 @@
         </w:rPr>
         <w:t xml:space="preserve">Examen: </w:t>
       </w:r>
-      <w:proofErr w:type="spellStart"/>
       <w:r>
         <w:rPr>
           <w:rFonts w:asciiTheme="majorHAnsi" w:eastAsiaTheme="majorEastAsia" w:hAnsiTheme="majorHAnsi" w:cstheme="majorBidi"/>
@@ -191,7 +190,6 @@
         </w:rPr>
         <w:t>TodoCamisetas</w:t>
       </w:r>
-      <w:proofErr w:type="spellEnd"/>
       <w:r>
         <w:rPr>
           <w:rFonts w:asciiTheme="majorHAnsi" w:eastAsiaTheme="majorEastAsia" w:hAnsiTheme="majorHAnsi" w:cstheme="majorBidi"/>
@@ -455,39 +453,7 @@
         <w:t>Estructura de carpetas y archivos</w:t>
       </w:r>
       <w:r>
-        <w:t>: Explica brevemente la función de cada carpeta clave (</w:t>
-      </w:r>
-      <w:proofErr w:type="spellStart"/>
-      <w:r>
-        <w:t>controllers</w:t>
-      </w:r>
-      <w:proofErr w:type="spellEnd"/>
-      <w:r>
-        <w:t xml:space="preserve">/, </w:t>
-      </w:r>
-      <w:proofErr w:type="spellStart"/>
-      <w:r>
-        <w:t>models</w:t>
-      </w:r>
-      <w:proofErr w:type="spellEnd"/>
-      <w:r>
-        <w:t xml:space="preserve">/, </w:t>
-      </w:r>
-      <w:proofErr w:type="spellStart"/>
-      <w:r>
-        <w:t>routes</w:t>
-      </w:r>
-      <w:proofErr w:type="spellEnd"/>
-      <w:r>
-        <w:t xml:space="preserve">/, </w:t>
-      </w:r>
-      <w:proofErr w:type="spellStart"/>
-      <w:r>
-        <w:t>config</w:t>
-      </w:r>
-      <w:proofErr w:type="spellEnd"/>
-      <w:r>
-        <w:t>/, etc.).</w:t>
+        <w:t>: Explica brevemente la función de cada carpeta clave (controllers/, models/, routes/, config/, etc.).</w:t>
       </w:r>
     </w:p>
     <w:p>
@@ -497,21 +463,12 @@
           <w:numId w:val="8"/>
         </w:numPr>
       </w:pPr>
-      <w:proofErr w:type="spellStart"/>
       <w:r>
         <w:rPr>
           <w:b/>
           <w:bCs/>
         </w:rPr>
-        <w:t>controllers</w:t>
-      </w:r>
-      <w:proofErr w:type="spellEnd"/>
-      <w:r>
-        <w:rPr>
-          <w:b/>
-          <w:bCs/>
-        </w:rPr>
-        <w:t>/</w:t>
+        <w:t>controllers/</w:t>
       </w:r>
     </w:p>
     <w:p>
@@ -526,50 +483,17 @@
           <w:numId w:val="9"/>
         </w:numPr>
       </w:pPr>
-      <w:proofErr w:type="spellStart"/>
       <w:r>
         <w:rPr>
           <w:b/>
           <w:bCs/>
         </w:rPr>
-        <w:t>models</w:t>
-      </w:r>
-      <w:proofErr w:type="spellEnd"/>
-      <w:r>
-        <w:rPr>
-          <w:b/>
-          <w:bCs/>
-        </w:rPr>
-        <w:t>/</w:t>
-      </w:r>
-    </w:p>
-    <w:p>
-      <w:r>
-        <w:t>Incluye los modelos de datos (</w:t>
-      </w:r>
-      <w:proofErr w:type="spellStart"/>
-      <w:r>
-        <w:t>Camiseta.php</w:t>
-      </w:r>
-      <w:proofErr w:type="spellEnd"/>
-      <w:r>
-        <w:t>, </w:t>
-      </w:r>
-      <w:proofErr w:type="spellStart"/>
-      <w:r>
-        <w:t>Cliente.php</w:t>
-      </w:r>
-      <w:proofErr w:type="spellEnd"/>
-      <w:r>
-        <w:t>, </w:t>
-      </w:r>
-      <w:proofErr w:type="spellStart"/>
-      <w:r>
-        <w:t>Talla.php</w:t>
-      </w:r>
-      <w:proofErr w:type="spellEnd"/>
-      <w:r>
-        <w:t>). Cada modelo representa una tabla de la base de datos y contiene métodos para operaciones CRUD (crear, leer, actualizar, eliminar) usando consultas SQL preparadas y PDO.</w:t>
+        <w:t>models/</w:t>
+      </w:r>
+    </w:p>
+    <w:p>
+      <w:r>
+        <w:t>Incluye los modelos de datos (Camiseta.php, Cliente.php, Talla.php). Cada modelo representa una tabla de la base de datos y contiene métodos para operaciones CRUD (crear, leer, actualizar, eliminar) usando consultas SQL preparadas y PDO.</w:t>
       </w:r>
     </w:p>
     <w:p>
@@ -579,34 +503,17 @@
           <w:numId w:val="10"/>
         </w:numPr>
       </w:pPr>
-      <w:proofErr w:type="spellStart"/>
       <w:r>
         <w:rPr>
           <w:b/>
           <w:bCs/>
         </w:rPr>
-        <w:t>routes</w:t>
-      </w:r>
-      <w:proofErr w:type="spellEnd"/>
-      <w:r>
-        <w:rPr>
-          <w:b/>
-          <w:bCs/>
-        </w:rPr>
-        <w:t>/</w:t>
-      </w:r>
-    </w:p>
-    <w:p>
-      <w:r>
-        <w:t>Define las rutas de la API y mapea las </w:t>
-      </w:r>
-      <w:proofErr w:type="spellStart"/>
-      <w:r>
-        <w:t>URLs</w:t>
-      </w:r>
-      <w:proofErr w:type="spellEnd"/>
-      <w:r>
-        <w:t> y métodos HTTP a los controladores y métodos correspondientes. Aquí se usan expresiones regulares y $_SERVER['REQUEST_METHOD'] para el enrutamiento en PHP puro.</w:t>
+        <w:t>routes/</w:t>
+      </w:r>
+    </w:p>
+    <w:p>
+      <w:r>
+        <w:t>Define las rutas de la API y mapea las URLs y métodos HTTP a los controladores y métodos correspondientes. Aquí se usan expresiones regulares y $_SERVER['REQUEST_METHOD'] para el enrutamiento en PHP puro.</w:t>
       </w:r>
     </w:p>
     <w:p>
@@ -616,34 +523,17 @@
           <w:numId w:val="11"/>
         </w:numPr>
       </w:pPr>
-      <w:proofErr w:type="spellStart"/>
       <w:r>
         <w:rPr>
           <w:b/>
           <w:bCs/>
         </w:rPr>
-        <w:t>config</w:t>
-      </w:r>
-      <w:proofErr w:type="spellEnd"/>
-      <w:r>
-        <w:rPr>
-          <w:b/>
-          <w:bCs/>
-        </w:rPr>
-        <w:t>/</w:t>
-      </w:r>
-    </w:p>
-    <w:p>
-      <w:r>
-        <w:t>Archivos de configuración, como la conexión a la base de datos (</w:t>
-      </w:r>
-      <w:proofErr w:type="spellStart"/>
-      <w:r>
-        <w:t>db.php</w:t>
-      </w:r>
-      <w:proofErr w:type="spellEnd"/>
-      <w:r>
-        <w:t>). Por ejemplo, config/db.php contiene los parámetros de conexión y crea la instancia PDO para toda la aplicación.</w:t>
+        <w:t>config/</w:t>
+      </w:r>
+    </w:p>
+    <w:p>
+      <w:r>
+        <w:t>Archivos de configuración, como la conexión a la base de datos (db.php). Por ejemplo, config/db.php contiene los parámetros de conexión y crea la instancia PDO para toda la aplicación.</w:t>
       </w:r>
     </w:p>
     <w:p/>
@@ -654,42 +544,17 @@
           <w:numId w:val="12"/>
         </w:numPr>
       </w:pPr>
-      <w:proofErr w:type="spellStart"/>
       <w:r>
         <w:rPr>
           <w:b/>
           <w:bCs/>
         </w:rPr>
-        <w:t>utils</w:t>
-      </w:r>
-      <w:proofErr w:type="spellEnd"/>
-      <w:r>
-        <w:rPr>
-          <w:b/>
-          <w:bCs/>
-        </w:rPr>
-        <w:t>/</w:t>
-      </w:r>
-    </w:p>
-    <w:p>
-      <w:r>
-        <w:t>Funciones utilitarias y clases de apoyo, como validadores de datos (</w:t>
-      </w:r>
-      <w:proofErr w:type="spellStart"/>
-      <w:r>
-        <w:t>Validator.php</w:t>
-      </w:r>
-      <w:proofErr w:type="spellEnd"/>
-      <w:r>
-        <w:t>) y manejo de respuestas HTTP (</w:t>
-      </w:r>
-      <w:proofErr w:type="spellStart"/>
-      <w:r>
-        <w:t>Response.php</w:t>
-      </w:r>
-      <w:proofErr w:type="spellEnd"/>
-      <w:r>
-        <w:t>).</w:t>
+        <w:t>utils/</w:t>
+      </w:r>
+    </w:p>
+    <w:p>
+      <w:r>
+        <w:t>Funciones utilitarias y clases de apoyo, como validadores de datos (Validator.php) y manejo de respuestas HTTP (Response.php).</w:t>
       </w:r>
     </w:p>
     <w:p>
@@ -699,7 +564,6 @@
           <w:numId w:val="14"/>
         </w:numPr>
       </w:pPr>
-      <w:proofErr w:type="spellStart"/>
       <w:r>
         <w:rPr>
           <w:b/>
@@ -707,13 +571,13 @@
         </w:rPr>
         <w:t>index.php</w:t>
       </w:r>
-      <w:proofErr w:type="spellEnd"/>
     </w:p>
     <w:p>
       <w:r>
         <w:t>Punto de entrada principal de la API. Recibe todas las solicitudes y delega al enrutador.</w:t>
       </w:r>
     </w:p>
+    <w:p/>
     <w:p/>
     <w:p>
       <w:pPr>
@@ -726,64 +590,18 @@
           <w:bCs/>
         </w:rPr>
       </w:pPr>
-      <w:proofErr w:type="spellStart"/>
       <w:r>
         <w:rPr>
           <w:b/>
           <w:bCs/>
         </w:rPr>
-        <w:t>swagger</w:t>
-      </w:r>
-      <w:proofErr w:type="spellEnd"/>
-      <w:r>
-        <w:rPr>
-          <w:b/>
-          <w:bCs/>
-        </w:rPr>
-        <w:t>/</w:t>
-      </w:r>
-    </w:p>
-    <w:p>
-      <w:r>
         <w:lastRenderedPageBreak/>
-        <w:t>Contiene la documentación interactiva de la API generada con </w:t>
-      </w:r>
-      <w:proofErr w:type="spellStart"/>
-      <w:r>
-        <w:t>Swagger</w:t>
-      </w:r>
-      <w:proofErr w:type="spellEnd"/>
-      <w:r>
-        <w:t> (</w:t>
-      </w:r>
-      <w:proofErr w:type="spellStart"/>
-      <w:r>
-        <w:t>OpenAPI</w:t>
-      </w:r>
-      <w:proofErr w:type="spellEnd"/>
-      <w:proofErr w:type="gramStart"/>
-      <w:r>
-        <w:t>).Incluye</w:t>
-      </w:r>
-      <w:proofErr w:type="gramEnd"/>
-      <w:r>
-        <w:t xml:space="preserve"> los archivos necesarios para visualizar y probar todos los </w:t>
-      </w:r>
-      <w:proofErr w:type="spellStart"/>
-      <w:r>
-        <w:t>endpoints</w:t>
-      </w:r>
-      <w:proofErr w:type="spellEnd"/>
-      <w:r>
-        <w:t> de la API desde el navegador, permitiendo ver la estructura de los </w:t>
-      </w:r>
-      <w:proofErr w:type="spellStart"/>
-      <w:r>
-        <w:t>requests</w:t>
-      </w:r>
-      <w:proofErr w:type="spellEnd"/>
-      <w:r>
-        <w:t>, responses, parámetros y ejemplos.</w:t>
+        <w:t>swagger/</w:t>
+      </w:r>
+    </w:p>
+    <w:p>
+      <w:r>
+        <w:t>Contiene la documentación interactiva de la API generada con Swagger (OpenAPI).Incluye los archivos necesarios para visualizar y probar todos los endpoints de la API desde el navegador, permitiendo ver la estructura de los requests, responses, parámetros y ejemplos.</w:t>
       </w:r>
     </w:p>
     <w:p>
@@ -797,42 +615,17 @@
           <w:bCs/>
         </w:rPr>
       </w:pPr>
-      <w:proofErr w:type="spellStart"/>
       <w:r>
         <w:rPr>
           <w:b/>
           <w:bCs/>
         </w:rPr>
-        <w:t>postman</w:t>
-      </w:r>
-      <w:proofErr w:type="spellEnd"/>
-      <w:r>
-        <w:rPr>
-          <w:b/>
-          <w:bCs/>
-        </w:rPr>
-        <w:t>/</w:t>
-      </w:r>
-    </w:p>
-    <w:p>
-      <w:r>
-        <w:t>Incluye la colección de pruebas automatizadas para Postman.Aquí se encuentra el </w:t>
-      </w:r>
-      <w:proofErr w:type="gramStart"/>
-      <w:r>
-        <w:t>archivo .postman</w:t>
-      </w:r>
-      <w:proofErr w:type="gramEnd"/>
-      <w:r>
-        <w:t>_</w:t>
-      </w:r>
-      <w:proofErr w:type="gramStart"/>
-      <w:r>
-        <w:t>collection.json</w:t>
-      </w:r>
-      <w:proofErr w:type="gramEnd"/>
-      <w:r>
-        <w:t> que contiene todos los requests organizados para probar cada endpoint de la API, incluyendo casos de éxito, error, relaciones y limpieza de datos.</w:t>
+        <w:t>postman/</w:t>
+      </w:r>
+    </w:p>
+    <w:p>
+      <w:r>
+        <w:t>Incluye la colección de pruebas automatizadas para Postman.Aquí se encuentra el archivo .postman_collection.json que contiene todos los requests organizados para probar cada endpoint de la API, incluyendo casos de éxito, error, relaciones y limpieza de datos.</w:t>
       </w:r>
     </w:p>
     <w:p>
@@ -846,53 +639,19 @@
           <w:bCs/>
         </w:rPr>
       </w:pPr>
-      <w:proofErr w:type="spellStart"/>
       <w:r>
         <w:rPr>
           <w:b/>
           <w:bCs/>
         </w:rPr>
-        <w:t>evidencia_swagger</w:t>
-      </w:r>
-      <w:proofErr w:type="spellEnd"/>
-      <w:r>
-        <w:rPr>
-          <w:b/>
-          <w:bCs/>
-        </w:rPr>
-        <w:t>/</w:t>
-      </w:r>
-    </w:p>
-    <w:p>
-      <w:r>
-        <w:t>Contiene la evidencia de las pruebas realizadas con </w:t>
-      </w:r>
-      <w:proofErr w:type="spellStart"/>
-      <w:r>
-        <w:t>Swagger.Aquí</w:t>
-      </w:r>
-      <w:proofErr w:type="spellEnd"/>
-      <w:r>
-        <w:t> se almacenan capturas de pantalla, archivos PDF o exportaciones que muestran los resultados de las pruebas ejecutadas desde la interfaz </w:t>
-      </w:r>
-      <w:proofErr w:type="spellStart"/>
-      <w:r>
-        <w:t>Swagger</w:t>
-      </w:r>
-      <w:proofErr w:type="spellEnd"/>
-      <w:r>
-        <w:t xml:space="preserve">, organizados por </w:t>
-      </w:r>
-      <w:proofErr w:type="spellStart"/>
-      <w:r>
-        <w:t>endpoint</w:t>
-      </w:r>
-      <w:proofErr w:type="spellEnd"/>
-      <w:r>
-        <w:t>.</w:t>
-      </w:r>
-    </w:p>
-    <w:p/>
+        <w:t>evidencia_swagger/</w:t>
+      </w:r>
+    </w:p>
+    <w:p>
+      <w:r>
+        <w:t>Contiene la evidencia de las pruebas realizadas con Swagger.Aquí se almacenan capturas de pantalla, archivos PDF o exportaciones que muestran los resultados de las pruebas ejecutadas desde la interfaz Swagger, organizados por endpoint.</w:t>
+      </w:r>
+    </w:p>
     <w:p>
       <w:r>
         <w:rPr>
@@ -937,23 +696,7 @@
     </w:p>
     <w:p>
       <w:r>
-        <w:t xml:space="preserve">La conexión se realiza en </w:t>
-      </w:r>
-      <w:proofErr w:type="spellStart"/>
-      <w:r>
-        <w:t>config</w:t>
-      </w:r>
-      <w:proofErr w:type="spellEnd"/>
-      <w:r>
-        <w:t>/</w:t>
-      </w:r>
-      <w:proofErr w:type="spellStart"/>
-      <w:r>
-        <w:t>db.php</w:t>
-      </w:r>
-      <w:proofErr w:type="spellEnd"/>
-      <w:r>
-        <w:t xml:space="preserve"> usando PDO, lo que permite consultas seguras y preparadas, evitando inyección SQL.</w:t>
+        <w:t>La conexión se realiza en config/db.php usando PDO, lo que permite consultas seguras y preparadas, evitando inyección SQL.</w:t>
       </w:r>
     </w:p>
     <w:p>
@@ -999,17 +742,16 @@
         <w:t>3. Modelo de Datos</w:t>
       </w:r>
     </w:p>
-    <w:p/>
     <w:p>
       <w:r>
         <w:rPr>
           <w:noProof/>
         </w:rPr>
         <w:drawing>
-          <wp:inline distT="0" distB="0" distL="0" distR="0" wp14:anchorId="37735020" wp14:editId="51A1F89A">
-            <wp:extent cx="5612130" cy="4609465"/>
-            <wp:effectExtent l="0" t="0" r="7620" b="635"/>
-            <wp:docPr id="1657902309" name="Imagen 1"/>
+          <wp:inline distT="0" distB="0" distL="0" distR="0" wp14:anchorId="3292A1BE" wp14:editId="1D1A3E2C">
+            <wp:extent cx="5612130" cy="4773295"/>
+            <wp:effectExtent l="0" t="0" r="7620" b="8255"/>
+            <wp:docPr id="737069984" name="Imagen 1"/>
             <wp:cNvGraphicFramePr>
               <a:graphicFrameLocks xmlns:a="http://schemas.openxmlformats.org/drawingml/2006/main" noChangeAspect="1"/>
             </wp:cNvGraphicFramePr>
@@ -1017,7 +759,7 @@
               <a:graphicData uri="http://schemas.openxmlformats.org/drawingml/2006/picture">
                 <pic:pic xmlns:pic="http://schemas.openxmlformats.org/drawingml/2006/picture">
                   <pic:nvPicPr>
-                    <pic:cNvPr id="1657902309" name=""/>
+                    <pic:cNvPr id="737069984" name=""/>
                     <pic:cNvPicPr/>
                   </pic:nvPicPr>
                   <pic:blipFill>
@@ -1029,7 +771,7 @@
                   <pic:spPr>
                     <a:xfrm>
                       <a:off x="0" y="0"/>
-                      <a:ext cx="5612130" cy="4609465"/>
+                      <a:ext cx="5612130" cy="4773295"/>
                     </a:xfrm>
                     <a:prstGeom prst="rect">
                       <a:avLst/>
@@ -1041,6 +783,8 @@
           </wp:inline>
         </w:drawing>
       </w:r>
+    </w:p>
+    <w:p>
       <w:r>
         <w:rPr>
           <w:b/>
@@ -1110,21 +854,12 @@
           <w:numId w:val="18"/>
         </w:numPr>
       </w:pPr>
-      <w:proofErr w:type="spellStart"/>
       <w:r>
         <w:rPr>
           <w:b/>
           <w:bCs/>
         </w:rPr>
-        <w:t>camiseta_tallas</w:t>
-      </w:r>
-      <w:proofErr w:type="spellEnd"/>
-      <w:r>
-        <w:rPr>
-          <w:b/>
-          <w:bCs/>
-        </w:rPr>
-        <w:t>:</w:t>
+        <w:t>camiseta_tallas:</w:t>
       </w:r>
       <w:r>
         <w:t> Tabla intermedia para la relación muchos a muchos entre camisetas y tallas, con campo de stock.</w:t>
@@ -1201,23 +936,7 @@
     </w:p>
     <w:p>
       <w:r>
-        <w:t>El enrutamiento se implementa en </w:t>
-      </w:r>
-      <w:proofErr w:type="spellStart"/>
-      <w:r>
-        <w:t>index.php</w:t>
-      </w:r>
-      <w:proofErr w:type="spellEnd"/>
-      <w:r>
-        <w:t> y/o en archivos de la carpeta </w:t>
-      </w:r>
-      <w:proofErr w:type="spellStart"/>
-      <w:r>
-        <w:t>routes</w:t>
-      </w:r>
-      <w:proofErr w:type="spellEnd"/>
-      <w:r>
-        <w:t>/, usando expresiones regulares y $_SERVER['REQUEST_METHOD'] para determinar la ruta y el método HTTP, y así llamar al controlador y método correspondiente.</w:t>
+        <w:t>El enrutamiento se implementa en index.php y/o en archivos de la carpeta routes/, usando expresiones regulares y $_SERVER['REQUEST_METHOD'] para determinar la ruta y el método HTTP, y así llamar al controlador y método correspondiente.</w:t>
       </w:r>
     </w:p>
     <w:p>
@@ -1264,69 +983,12 @@
                 <w:bCs/>
               </w:rPr>
             </w:pPr>
-            <w:proofErr w:type="spellStart"/>
             <w:r>
               <w:rPr>
                 <w:b/>
                 <w:bCs/>
               </w:rPr>
-              <w:t>if</w:t>
-            </w:r>
-            <w:proofErr w:type="spellEnd"/>
-            <w:r>
-              <w:rPr>
-                <w:b/>
-                <w:bCs/>
-              </w:rPr>
-              <w:t xml:space="preserve"> ($_SERVER['REQUEST_METHOD'] === 'GET' &amp;&amp; </w:t>
-            </w:r>
-            <w:proofErr w:type="spellStart"/>
-            <w:r>
-              <w:rPr>
-                <w:b/>
-                <w:bCs/>
-              </w:rPr>
-              <w:t>preg_</w:t>
-            </w:r>
-            <w:proofErr w:type="gramStart"/>
-            <w:r>
-              <w:rPr>
-                <w:b/>
-                <w:bCs/>
-              </w:rPr>
-              <w:t>match</w:t>
-            </w:r>
-            <w:proofErr w:type="spellEnd"/>
-            <w:r>
-              <w:rPr>
-                <w:b/>
-                <w:bCs/>
-              </w:rPr>
-              <w:t>(</w:t>
-            </w:r>
-            <w:proofErr w:type="gramEnd"/>
-            <w:r>
-              <w:rPr>
-                <w:b/>
-                <w:bCs/>
-              </w:rPr>
-              <w:t>'#^/api/camisetas$#', $</w:t>
-            </w:r>
-            <w:proofErr w:type="spellStart"/>
-            <w:r>
-              <w:rPr>
-                <w:b/>
-                <w:bCs/>
-              </w:rPr>
-              <w:t>uri</w:t>
-            </w:r>
-            <w:proofErr w:type="spellEnd"/>
-            <w:r>
-              <w:rPr>
-                <w:b/>
-                <w:bCs/>
-              </w:rPr>
-              <w:t>)) {</w:t>
+              <w:t>if ($_SERVER['REQUEST_METHOD'] === 'GET' &amp;&amp; preg_match('#^/api/camisetas$#', $uri)) {</w:t>
             </w:r>
           </w:p>
           <w:p>
@@ -1341,48 +1003,7 @@
                 <w:b/>
                 <w:bCs/>
               </w:rPr>
-              <w:t xml:space="preserve">    </w:t>
-            </w:r>
-            <w:proofErr w:type="spellStart"/>
-            <w:proofErr w:type="gramStart"/>
-            <w:r>
-              <w:rPr>
-                <w:b/>
-                <w:bCs/>
-              </w:rPr>
-              <w:t>CamisetaController</w:t>
-            </w:r>
-            <w:proofErr w:type="spellEnd"/>
-            <w:r>
-              <w:rPr>
-                <w:b/>
-                <w:bCs/>
-              </w:rPr>
-              <w:t>::</w:t>
-            </w:r>
-            <w:proofErr w:type="spellStart"/>
-            <w:r>
-              <w:rPr>
-                <w:b/>
-                <w:bCs/>
-              </w:rPr>
-              <w:t>index</w:t>
-            </w:r>
-            <w:proofErr w:type="spellEnd"/>
-            <w:r>
-              <w:rPr>
-                <w:b/>
-                <w:bCs/>
-              </w:rPr>
-              <w:t>(</w:t>
-            </w:r>
-            <w:proofErr w:type="gramEnd"/>
-            <w:r>
-              <w:rPr>
-                <w:b/>
-                <w:bCs/>
-              </w:rPr>
-              <w:t>);</w:t>
+              <w:t xml:space="preserve">    CamisetaController::index();</w:t>
             </w:r>
           </w:p>
           <w:p>
@@ -1443,23 +1064,7 @@
     </w:p>
     <w:p>
       <w:r>
-        <w:t>Cada entidad (camisetas, clientes, tallas) tiene métodos </w:t>
-      </w:r>
-      <w:proofErr w:type="gramStart"/>
-      <w:r>
-        <w:t>all(</w:t>
-      </w:r>
-      <w:proofErr w:type="gramEnd"/>
-      <w:r>
-        <w:t>), find(id), create(data), </w:t>
-      </w:r>
-      <w:proofErr w:type="gramStart"/>
-      <w:r>
-        <w:t>update(</w:t>
-      </w:r>
-      <w:proofErr w:type="gramEnd"/>
-      <w:r>
-        <w:t>id, data), delete(id) en su modelo y métodos estáticos equivalentes en su controlador.</w:t>
+        <w:t>Cada entidad (camisetas, clientes, tallas) tiene métodos all(), find(id), create(data), update(id, data), delete(id) en su modelo y métodos estáticos equivalentes en su controlador.</w:t>
       </w:r>
     </w:p>
     <w:p>
@@ -1479,15 +1084,7 @@
     </w:p>
     <w:p>
       <w:r>
-        <w:t>Antes de crear o actualizar, se validan los campos obligatorios (por ejemplo, título, club, precio para camisetas; nombre, RUT para clientes</w:t>
-      </w:r>
-      <w:proofErr w:type="gramStart"/>
-      <w:r>
-        <w:t>).Antes</w:t>
-      </w:r>
-      <w:proofErr w:type="gramEnd"/>
-      <w:r>
-        <w:t> de eliminar, se valida que no existan dependencias (por ejemplo, no se puede eliminar un cliente con camisetas asociadas).</w:t>
+        <w:t>Antes de crear o actualizar, se validan los campos obligatorios (por ejemplo, título, club, precio para camisetas; nombre, RUT para clientes).Antes de eliminar, se valida que no existan dependencias (por ejemplo, no se puede eliminar un cliente con camisetas asociadas).</w:t>
       </w:r>
     </w:p>
     <w:p>
@@ -1507,15 +1104,7 @@
     </w:p>
     <w:p>
       <w:r>
-        <w:t>Se gestiona mediante la tabla intermedia </w:t>
-      </w:r>
-      <w:proofErr w:type="spellStart"/>
-      <w:r>
-        <w:t>camiseta_tallas</w:t>
-      </w:r>
-      <w:proofErr w:type="spellEnd"/>
-      <w:r>
-        <w:t>, permitiendo asignar múltiples tallas a una camiseta y viceversa.</w:t>
+        <w:t>Se gestiona mediante la tabla intermedia camiseta_tallas, permitiendo asignar múltiples tallas a una camiseta y viceversa.</w:t>
       </w:r>
       <w:r>
         <w:pict w14:anchorId="73020F30">
@@ -1567,23 +1156,7 @@
           <w:b/>
           <w:bCs/>
         </w:rPr>
-        <w:t>Cálculo de </w:t>
-      </w:r>
-      <w:proofErr w:type="spellStart"/>
-      <w:r>
-        <w:rPr>
-          <w:b/>
-          <w:bCs/>
-        </w:rPr>
-        <w:t>precio_final</w:t>
-      </w:r>
-      <w:proofErr w:type="spellEnd"/>
-      <w:r>
-        <w:rPr>
-          <w:b/>
-          <w:bCs/>
-        </w:rPr>
-        <w:t>:</w:t>
+        <w:t>Cálculo de precio_final:</w:t>
       </w:r>
     </w:p>
     <w:p>
@@ -1594,15 +1167,7 @@
         </w:numPr>
       </w:pPr>
       <w:r>
-        <w:t>Si el cliente es "Preferencial" y la camiseta tiene </w:t>
-      </w:r>
-      <w:proofErr w:type="spellStart"/>
-      <w:r>
-        <w:t>precio_oferta</w:t>
-      </w:r>
-      <w:proofErr w:type="spellEnd"/>
-      <w:r>
-        <w:t>, se usa ese precio.</w:t>
+        <w:t>Si el cliente es "Preferencial" y la camiseta tiene precio_oferta, se usa ese precio.</w:t>
       </w:r>
     </w:p>
     <w:p>
@@ -1613,15 +1178,7 @@
         </w:numPr>
       </w:pPr>
       <w:r>
-        <w:t>Si el cliente es "Regular" o no hay </w:t>
-      </w:r>
-      <w:proofErr w:type="spellStart"/>
-      <w:r>
-        <w:t>precio_oferta</w:t>
-      </w:r>
-      <w:proofErr w:type="spellEnd"/>
-      <w:r>
-        <w:t>, se usa el precio base.</w:t>
+        <w:t>Si el cliente es "Regular" o no hay precio_oferta, se usa el precio base.</w:t>
       </w:r>
     </w:p>
     <w:p>
@@ -1632,15 +1189,7 @@
         </w:numPr>
       </w:pPr>
       <w:r>
-        <w:t>Además, se aplica el descuento correspondiente al cliente (</w:t>
-      </w:r>
-      <w:proofErr w:type="spellStart"/>
-      <w:r>
-        <w:t>porcentaje_oferta</w:t>
-      </w:r>
-      <w:proofErr w:type="spellEnd"/>
-      <w:r>
-        <w:t>).</w:t>
+        <w:t>Además, se aplica el descuento correspondiente al cliente (porcentaje_oferta).</w:t>
       </w:r>
     </w:p>
     <w:p>
@@ -1688,23 +1237,7 @@
         </w:numPr>
       </w:pPr>
       <w:r>
-        <w:t>Si falta un campo obligatorio, se retorna un error 400 (</w:t>
-      </w:r>
-      <w:proofErr w:type="spellStart"/>
-      <w:r>
-        <w:t>Bad</w:t>
-      </w:r>
-      <w:proofErr w:type="spellEnd"/>
-      <w:r>
-        <w:t> </w:t>
-      </w:r>
-      <w:proofErr w:type="spellStart"/>
-      <w:r>
-        <w:t>Request</w:t>
-      </w:r>
-      <w:proofErr w:type="spellEnd"/>
-      <w:r>
-        <w:t>) con un mensaje JSON detallado.</w:t>
+        <w:t>Si falta un campo obligatorio, se retorna un error 400 (Bad Request) con un mensaje JSON detallado.</w:t>
       </w:r>
     </w:p>
     <w:p>
@@ -1715,23 +1248,7 @@
         </w:numPr>
       </w:pPr>
       <w:r>
-        <w:t>Si se intenta acceder a un recurso inexistente, se retorna 404 (</w:t>
-      </w:r>
-      <w:proofErr w:type="spellStart"/>
-      <w:r>
-        <w:t>Not</w:t>
-      </w:r>
-      <w:proofErr w:type="spellEnd"/>
-      <w:r>
-        <w:t> </w:t>
-      </w:r>
-      <w:proofErr w:type="spellStart"/>
-      <w:r>
-        <w:t>Found</w:t>
-      </w:r>
-      <w:proofErr w:type="spellEnd"/>
-      <w:r>
-        <w:t>).</w:t>
+        <w:t>Si se intenta acceder a un recurso inexistente, se retorna 404 (Not Found).</w:t>
       </w:r>
     </w:p>
     <w:p>
@@ -1742,15 +1259,7 @@
         </w:numPr>
       </w:pPr>
       <w:r>
-        <w:t>Si hay conflicto de integridad (por ejemplo, RUT duplicado), se retorna 409 (</w:t>
-      </w:r>
-      <w:proofErr w:type="spellStart"/>
-      <w:r>
-        <w:t>Conflict</w:t>
-      </w:r>
-      <w:proofErr w:type="spellEnd"/>
-      <w:r>
-        <w:t>).</w:t>
+        <w:t>Si hay conflicto de integridad (por ejemplo, RUT duplicado), se retorna 409 (Conflict).</w:t>
       </w:r>
     </w:p>
     <w:p>
@@ -1761,39 +1270,7 @@
         </w:numPr>
       </w:pPr>
       <w:r>
-        <w:t>Todas las respuestas usan el </w:t>
-      </w:r>
-      <w:proofErr w:type="spellStart"/>
-      <w:r>
-        <w:t>header</w:t>
-      </w:r>
-      <w:proofErr w:type="spellEnd"/>
-      <w:r>
-        <w:t> Content-</w:t>
-      </w:r>
-      <w:proofErr w:type="spellStart"/>
-      <w:r>
-        <w:t>Type</w:t>
-      </w:r>
-      <w:proofErr w:type="spellEnd"/>
-      <w:r>
-        <w:t>: </w:t>
-      </w:r>
-      <w:proofErr w:type="spellStart"/>
-      <w:r>
-        <w:t>application</w:t>
-      </w:r>
-      <w:proofErr w:type="spellEnd"/>
-      <w:r>
-        <w:t>/</w:t>
-      </w:r>
-      <w:proofErr w:type="spellStart"/>
-      <w:r>
-        <w:t>json</w:t>
-      </w:r>
-      <w:proofErr w:type="spellEnd"/>
-      <w:r>
-        <w:t>.</w:t>
+        <w:t>Todas las respuestas usan el header Content-Type: application/json.</w:t>
       </w:r>
     </w:p>
     <w:p>
